--- a/Advisor weekly meeting agenda/Advisor Meeting Agenda Week 13.docx
+++ b/Advisor weekly meeting agenda/Advisor Meeting Agenda Week 13.docx
@@ -10,8 +10,10 @@
           <w:szCs w:val="48"/>
           <w:shd w:val="clear" w:color="auto" w:fill="D9D9D9"/>
         </w:rPr>
-        <w:t>Advisor Meeting Agenda Week 11</w:t>
+        <w:t>Advisor Meeting Agenda Week 13</w:t>
       </w:r>
+      <w:bookmarkStart w:id="0" w:name="_GoBack"/>
+      <w:bookmarkEnd w:id="0"/>
     </w:p>
     <w:p>
       <w:r>
@@ -1405,8 +1407,6 @@
             <w:r>
               <w:t>This is the last adviser meeting.</w:t>
             </w:r>
-            <w:bookmarkStart w:id="0" w:name="_GoBack"/>
-            <w:bookmarkEnd w:id="0"/>
           </w:p>
         </w:tc>
       </w:tr>
